--- a/Doc/ASP.NET_MVC_160_TworzenieWidokow.docx
+++ b/Doc/ASP.NET_MVC_160_TworzenieWidokow.docx
@@ -19,6 +19,7 @@
       <w:tblPr>
         <w:tblStyle w:val="Tabela-Siatka"/>
         <w:tblW w:w="0" w:type="auto"/>
+        <w:shd w:val="clear" w:color="auto" w:fill="E2EFD9" w:themeFill="accent6" w:themeFillTint="33"/>
         <w:tblLook w:val="04A0" w:firstRow="1" w:lastRow="0" w:firstColumn="1" w:lastColumn="0" w:noHBand="0" w:noVBand="1"/>
       </w:tblPr>
       <w:tblGrid>
@@ -28,6 +29,7 @@
         <w:tc>
           <w:tcPr>
             <w:tcW w:w="9062" w:type="dxa"/>
+            <w:shd w:val="clear" w:color="auto" w:fill="E2EFD9" w:themeFill="accent6" w:themeFillTint="33"/>
           </w:tcPr>
           <w:p>
             <w:pPr>
@@ -259,7 +261,14 @@
           </w:p>
           <w:p>
             <w:pPr>
-              <w:rPr>
+              <w:autoSpaceDE w:val="0"/>
+              <w:autoSpaceDN w:val="0"/>
+              <w:adjustRightInd w:val="0"/>
+              <w:rPr>
+                <w:rFonts w:ascii="Consolas" w:hAnsi="Consolas" w:cs="Consolas"/>
+                <w:color w:val="000000"/>
+                <w:sz w:val="19"/>
+                <w:szCs w:val="19"/>
                 <w:lang w:val="en-US"/>
               </w:rPr>
             </w:pPr>
@@ -293,6 +302,30 @@
               </w:rPr>
               <w:t xml:space="preserve"> </w:t>
             </w:r>
+          </w:p>
+          <w:p>
+            <w:pPr>
+              <w:autoSpaceDE w:val="0"/>
+              <w:autoSpaceDN w:val="0"/>
+              <w:adjustRightInd w:val="0"/>
+              <w:rPr>
+                <w:rFonts w:ascii="Consolas" w:hAnsi="Consolas" w:cs="Consolas"/>
+                <w:color w:val="000000"/>
+                <w:sz w:val="19"/>
+                <w:szCs w:val="19"/>
+                <w:lang w:val="en-US"/>
+              </w:rPr>
+            </w:pPr>
+            <w:r>
+              <w:rPr>
+                <w:rFonts w:ascii="Consolas" w:hAnsi="Consolas" w:cs="Consolas"/>
+                <w:color w:val="000000"/>
+                <w:sz w:val="19"/>
+                <w:szCs w:val="19"/>
+                <w:lang w:val="en-US"/>
+              </w:rPr>
+              <w:t xml:space="preserve">        </w:t>
+            </w:r>
             <w:r>
               <w:rPr>
                 <w:rFonts w:ascii="Consolas" w:hAnsi="Consolas" w:cs="Consolas"/>
@@ -355,9 +388,14 @@
                 <w:szCs w:val="19"/>
                 <w:lang w:val="en-US"/>
               </w:rPr>
-              <w:t>-primary"</w:t>
-            </w:r>
-            <w:r>
+              <w:t>-primary mb-3"</w:t>
+            </w:r>
+          </w:p>
+          <w:p>
+            <w:pPr>
+              <w:autoSpaceDE w:val="0"/>
+              <w:autoSpaceDN w:val="0"/>
+              <w:adjustRightInd w:val="0"/>
               <w:rPr>
                 <w:rFonts w:ascii="Consolas" w:hAnsi="Consolas" w:cs="Consolas"/>
                 <w:color w:val="000000"/>
@@ -365,11 +403,22 @@
                 <w:szCs w:val="19"/>
                 <w:lang w:val="en-US"/>
               </w:rPr>
-              <w:t xml:space="preserve"> </w:t>
-            </w:r>
-            <w:r>
-              <w:rPr>
-                <w:rFonts w:ascii="Consolas" w:hAnsi="Consolas" w:cs="Consolas"/>
+            </w:pPr>
+            <w:r>
+              <w:rPr>
+                <w:rFonts w:ascii="Consolas" w:hAnsi="Consolas" w:cs="Consolas"/>
+                <w:color w:val="000000"/>
+                <w:sz w:val="19"/>
+                <w:szCs w:val="19"/>
+                <w:lang w:val="en-US"/>
+              </w:rPr>
+              <w:t xml:space="preserve">        </w:t>
+            </w:r>
+            <w:r>
+              <w:rPr>
+                <w:rFonts w:ascii="Consolas" w:hAnsi="Consolas" w:cs="Consolas"/>
+                <w:b/>
+                <w:bCs/>
                 <w:color w:val="FF0000"/>
                 <w:sz w:val="19"/>
                 <w:szCs w:val="19"/>
@@ -380,16 +429,130 @@
             <w:r>
               <w:rPr>
                 <w:rFonts w:ascii="Consolas" w:hAnsi="Consolas" w:cs="Consolas"/>
+                <w:b/>
+                <w:bCs/>
                 <w:color w:val="0000FF"/>
                 <w:sz w:val="19"/>
                 <w:szCs w:val="19"/>
                 <w:lang w:val="en-US"/>
               </w:rPr>
-              <w:t>="</w:t>
-            </w:r>
-            <w:r>
-              <w:rPr>
-                <w:rFonts w:ascii="Consolas" w:hAnsi="Consolas" w:cs="Consolas"/>
+              <w:t>='</w:t>
+            </w:r>
+            <w:proofErr w:type="spellStart"/>
+            <w:r>
+              <w:rPr>
+                <w:rFonts w:ascii="Consolas" w:hAnsi="Consolas" w:cs="Consolas"/>
+                <w:b/>
+                <w:bCs/>
+                <w:color w:val="0000FF"/>
+                <w:sz w:val="19"/>
+                <w:szCs w:val="19"/>
+                <w:lang w:val="en-US"/>
+              </w:rPr>
+              <w:t>window</w:t>
+            </w:r>
+            <w:r>
+              <w:rPr>
+                <w:rFonts w:ascii="Consolas" w:hAnsi="Consolas" w:cs="Consolas"/>
+                <w:b/>
+                <w:bCs/>
+                <w:color w:val="000000"/>
+                <w:sz w:val="19"/>
+                <w:szCs w:val="19"/>
+                <w:lang w:val="en-US"/>
+              </w:rPr>
+              <w:t>.</w:t>
+            </w:r>
+            <w:r>
+              <w:rPr>
+                <w:rFonts w:ascii="Consolas" w:hAnsi="Consolas" w:cs="Consolas"/>
+                <w:b/>
+                <w:bCs/>
+                <w:color w:val="0000FF"/>
+                <w:sz w:val="19"/>
+                <w:szCs w:val="19"/>
+                <w:lang w:val="en-US"/>
+              </w:rPr>
+              <w:t>location</w:t>
+            </w:r>
+            <w:r>
+              <w:rPr>
+                <w:rFonts w:ascii="Consolas" w:hAnsi="Consolas" w:cs="Consolas"/>
+                <w:b/>
+                <w:bCs/>
+                <w:color w:val="000000"/>
+                <w:sz w:val="19"/>
+                <w:szCs w:val="19"/>
+                <w:lang w:val="en-US"/>
+              </w:rPr>
+              <w:t>.</w:t>
+            </w:r>
+            <w:r>
+              <w:rPr>
+                <w:rFonts w:ascii="Consolas" w:hAnsi="Consolas" w:cs="Consolas"/>
+                <w:b/>
+                <w:bCs/>
+                <w:color w:val="0000FF"/>
+                <w:sz w:val="19"/>
+                <w:szCs w:val="19"/>
+                <w:lang w:val="en-US"/>
+              </w:rPr>
+              <w:t>href</w:t>
+            </w:r>
+            <w:proofErr w:type="spellEnd"/>
+            <w:r>
+              <w:rPr>
+                <w:rFonts w:ascii="Consolas" w:hAnsi="Consolas" w:cs="Consolas"/>
+                <w:b/>
+                <w:bCs/>
+                <w:color w:val="0000FF"/>
+                <w:sz w:val="19"/>
+                <w:szCs w:val="19"/>
+                <w:lang w:val="en-US"/>
+              </w:rPr>
+              <w:t xml:space="preserve"> </w:t>
+            </w:r>
+            <w:r>
+              <w:rPr>
+                <w:rFonts w:ascii="Consolas" w:hAnsi="Consolas" w:cs="Consolas"/>
+                <w:b/>
+                <w:bCs/>
+                <w:color w:val="000000"/>
+                <w:sz w:val="19"/>
+                <w:szCs w:val="19"/>
+                <w:lang w:val="en-US"/>
+              </w:rPr>
+              <w:t>=</w:t>
+            </w:r>
+            <w:r>
+              <w:rPr>
+                <w:rFonts w:ascii="Consolas" w:hAnsi="Consolas" w:cs="Consolas"/>
+                <w:b/>
+                <w:bCs/>
+                <w:color w:val="0000FF"/>
+                <w:sz w:val="19"/>
+                <w:szCs w:val="19"/>
+                <w:lang w:val="en-US"/>
+              </w:rPr>
+              <w:t xml:space="preserve"> </w:t>
+            </w:r>
+            <w:r>
+              <w:rPr>
+                <w:rFonts w:ascii="Consolas" w:hAnsi="Consolas" w:cs="Consolas"/>
+                <w:b/>
+                <w:bCs/>
+                <w:color w:val="A31515"/>
+                <w:sz w:val="19"/>
+                <w:szCs w:val="19"/>
+                <w:lang w:val="en-US"/>
+              </w:rPr>
+              <w:t>"</w:t>
+            </w:r>
+            <w:r>
+              <w:rPr>
+                <w:rFonts w:ascii="Consolas" w:hAnsi="Consolas" w:cs="Consolas"/>
+                <w:b/>
+                <w:bCs/>
                 <w:color w:val="000000"/>
                 <w:sz w:val="19"/>
                 <w:szCs w:val="19"/>
@@ -402,6 +565,8 @@
             <w:r>
               <w:rPr>
                 <w:rFonts w:ascii="Consolas" w:hAnsi="Consolas" w:cs="Consolas"/>
+                <w:b/>
+                <w:bCs/>
                 <w:color w:val="000000"/>
                 <w:sz w:val="19"/>
                 <w:szCs w:val="19"/>
@@ -413,6 +578,8 @@
             <w:r>
               <w:rPr>
                 <w:rFonts w:ascii="Consolas" w:hAnsi="Consolas" w:cs="Consolas"/>
+                <w:b/>
+                <w:bCs/>
                 <w:color w:val="000000"/>
                 <w:sz w:val="19"/>
                 <w:szCs w:val="19"/>
@@ -423,6 +590,8 @@
             <w:r>
               <w:rPr>
                 <w:rFonts w:ascii="Consolas" w:hAnsi="Consolas" w:cs="Consolas"/>
+                <w:b/>
+                <w:bCs/>
                 <w:color w:val="A31515"/>
                 <w:sz w:val="19"/>
                 <w:szCs w:val="19"/>
@@ -434,6 +603,8 @@
             <w:r>
               <w:rPr>
                 <w:rFonts w:ascii="Consolas" w:hAnsi="Consolas" w:cs="Consolas"/>
+                <w:b/>
+                <w:bCs/>
                 <w:color w:val="A31515"/>
                 <w:sz w:val="19"/>
                 <w:szCs w:val="19"/>
@@ -444,6 +615,8 @@
             <w:r>
               <w:rPr>
                 <w:rFonts w:ascii="Consolas" w:hAnsi="Consolas" w:cs="Consolas"/>
+                <w:b/>
+                <w:bCs/>
                 <w:color w:val="000000"/>
                 <w:sz w:val="19"/>
                 <w:szCs w:val="19"/>
@@ -454,6 +627,8 @@
             <w:r>
               <w:rPr>
                 <w:rFonts w:ascii="Consolas" w:hAnsi="Consolas" w:cs="Consolas"/>
+                <w:b/>
+                <w:bCs/>
                 <w:color w:val="A31515"/>
                 <w:sz w:val="19"/>
                 <w:szCs w:val="19"/>
@@ -465,6 +640,8 @@
             <w:r>
               <w:rPr>
                 <w:rFonts w:ascii="Consolas" w:hAnsi="Consolas" w:cs="Consolas"/>
+                <w:b/>
+                <w:bCs/>
                 <w:color w:val="A31515"/>
                 <w:sz w:val="19"/>
                 <w:szCs w:val="19"/>
@@ -475,6 +652,8 @@
             <w:r>
               <w:rPr>
                 <w:rFonts w:ascii="Consolas" w:hAnsi="Consolas" w:cs="Consolas"/>
+                <w:b/>
+                <w:bCs/>
                 <w:color w:val="000000"/>
                 <w:sz w:val="19"/>
                 <w:szCs w:val="19"/>
@@ -485,62 +664,107 @@
             <w:r>
               <w:rPr>
                 <w:rFonts w:ascii="Consolas" w:hAnsi="Consolas" w:cs="Consolas"/>
-                <w:color w:val="0000FF"/>
+                <w:b/>
+                <w:bCs/>
+                <w:color w:val="A31515"/>
                 <w:sz w:val="19"/>
                 <w:szCs w:val="19"/>
                 <w:lang w:val="en-US"/>
               </w:rPr>
-              <w:t>"&gt;</w:t>
-            </w:r>
-            <w:proofErr w:type="spellStart"/>
-            <w:r>
-              <w:rPr>
-                <w:rFonts w:ascii="Consolas" w:hAnsi="Consolas" w:cs="Consolas"/>
-                <w:color w:val="000000"/>
+              <w:t>"</w:t>
+            </w:r>
+            <w:r>
+              <w:rPr>
+                <w:rFonts w:ascii="Consolas" w:hAnsi="Consolas" w:cs="Consolas"/>
+                <w:b/>
+                <w:bCs/>
+                <w:color w:val="0000FF"/>
                 <w:sz w:val="19"/>
                 <w:szCs w:val="19"/>
                 <w:lang w:val="en-US"/>
               </w:rPr>
-              <w:t>Dodaj</w:t>
-            </w:r>
-            <w:proofErr w:type="spellEnd"/>
-            <w:r>
-              <w:rPr>
-                <w:rFonts w:ascii="Consolas" w:hAnsi="Consolas" w:cs="Consolas"/>
-                <w:color w:val="000000"/>
+              <w:t>'</w:t>
+            </w:r>
+            <w:r>
+              <w:rPr>
+                <w:rFonts w:ascii="Consolas" w:hAnsi="Consolas" w:cs="Consolas"/>
+                <w:color w:val="0000FF"/>
                 <w:sz w:val="19"/>
                 <w:szCs w:val="19"/>
                 <w:lang w:val="en-US"/>
               </w:rPr>
-              <w:t xml:space="preserve"> </w:t>
-            </w:r>
-            <w:r>
-              <w:rPr>
-                <w:rFonts w:ascii="Consolas" w:hAnsi="Consolas" w:cs="Consolas"/>
-                <w:color w:val="0000FF"/>
+              <w:t>&gt;</w:t>
+            </w:r>
+          </w:p>
+          <w:p>
+            <w:pPr>
+              <w:autoSpaceDE w:val="0"/>
+              <w:autoSpaceDN w:val="0"/>
+              <w:adjustRightInd w:val="0"/>
+              <w:rPr>
+                <w:rFonts w:ascii="Consolas" w:hAnsi="Consolas" w:cs="Consolas"/>
+                <w:color w:val="000000"/>
                 <w:sz w:val="19"/>
                 <w:szCs w:val="19"/>
-                <w:lang w:val="en-US"/>
+                <w:lang w:val="pl-PL"/>
+              </w:rPr>
+            </w:pPr>
+            <w:r>
+              <w:rPr>
+                <w:rFonts w:ascii="Consolas" w:hAnsi="Consolas" w:cs="Consolas"/>
+                <w:color w:val="000000"/>
+                <w:sz w:val="19"/>
+                <w:szCs w:val="19"/>
+                <w:lang w:val="en-US"/>
+              </w:rPr>
+              <w:t xml:space="preserve">    </w:t>
+            </w:r>
+            <w:r>
+              <w:rPr>
+                <w:rFonts w:ascii="Consolas" w:hAnsi="Consolas" w:cs="Consolas"/>
+                <w:color w:val="000000"/>
+                <w:sz w:val="19"/>
+                <w:szCs w:val="19"/>
+                <w:lang w:val="pl-PL"/>
+              </w:rPr>
+              <w:t>Dodaj</w:t>
+            </w:r>
+          </w:p>
+          <w:p>
+            <w:pPr>
+              <w:rPr>
+                <w:lang w:val="en-US"/>
+              </w:rPr>
+            </w:pPr>
+            <w:r>
+              <w:rPr>
+                <w:rFonts w:ascii="Consolas" w:hAnsi="Consolas" w:cs="Consolas"/>
+                <w:color w:val="0000FF"/>
+                <w:sz w:val="19"/>
+                <w:szCs w:val="19"/>
+                <w:lang w:val="pl-PL"/>
               </w:rPr>
               <w:t>&lt;/</w:t>
             </w:r>
+            <w:proofErr w:type="spellStart"/>
             <w:r>
               <w:rPr>
                 <w:rFonts w:ascii="Consolas" w:hAnsi="Consolas" w:cs="Consolas"/>
                 <w:color w:val="800000"/>
                 <w:sz w:val="19"/>
                 <w:szCs w:val="19"/>
-                <w:lang w:val="en-US"/>
+                <w:lang w:val="pl-PL"/>
               </w:rPr>
               <w:t>button</w:t>
             </w:r>
+            <w:proofErr w:type="spellEnd"/>
             <w:r>
               <w:rPr>
                 <w:rFonts w:ascii="Consolas" w:hAnsi="Consolas" w:cs="Consolas"/>
                 <w:color w:val="0000FF"/>
                 <w:sz w:val="19"/>
                 <w:szCs w:val="19"/>
-                <w:lang w:val="en-US"/>
+                <w:lang w:val="pl-PL"/>
               </w:rPr>
               <w:t>&gt;</w:t>
             </w:r>
@@ -1462,12 +1686,36 @@
               <w:adjustRightInd w:val="0"/>
               <w:rPr>
                 <w:rFonts w:ascii="Consolas" w:hAnsi="Consolas" w:cs="Consolas"/>
-                <w:color w:val="000000"/>
-                <w:sz w:val="16"/>
-                <w:szCs w:val="16"/>
-                <w:lang w:val="pl-PL"/>
-              </w:rPr>
-            </w:pPr>
+                <w:b/>
+                <w:bCs/>
+                <w:color w:val="000000"/>
+                <w:sz w:val="16"/>
+                <w:szCs w:val="16"/>
+                <w:lang w:val="pl-PL"/>
+              </w:rPr>
+            </w:pPr>
+            <w:r>
+              <w:rPr>
+                <w:rFonts w:ascii="Consolas" w:hAnsi="Consolas" w:cs="Consolas"/>
+                <w:color w:val="000000"/>
+                <w:sz w:val="16"/>
+                <w:szCs w:val="16"/>
+                <w:lang w:val="pl-PL"/>
+              </w:rPr>
+              <w:t xml:space="preserve">    </w:t>
+            </w:r>
+            <w:r>
+              <w:rPr>
+                <w:rFonts w:ascii="Consolas" w:hAnsi="Consolas" w:cs="Consolas"/>
+                <w:b/>
+                <w:bCs/>
+                <w:color w:val="000000"/>
+                <w:sz w:val="16"/>
+                <w:szCs w:val="16"/>
+                <w:lang w:val="pl-PL"/>
+              </w:rPr>
+              <w:t>// Tutaj tabela z fakturami</w:t>
+            </w:r>
           </w:p>
           <w:p>
             <w:pPr>
@@ -1837,17 +2085,17 @@
               <w:rPr>
                 <w:rFonts w:ascii="Consolas" w:hAnsi="Consolas" w:cs="Consolas"/>
                 <w:color w:val="000000"/>
-                <w:sz w:val="16"/>
-                <w:szCs w:val="16"/>
-                <w:lang w:val="en-US"/>
-              </w:rPr>
-            </w:pPr>
-            <w:r>
-              <w:rPr>
-                <w:rFonts w:ascii="Consolas" w:hAnsi="Consolas" w:cs="Consolas"/>
-                <w:color w:val="0000FF"/>
-                <w:sz w:val="16"/>
-                <w:szCs w:val="16"/>
+                <w:sz w:val="20"/>
+                <w:szCs w:val="20"/>
+                <w:lang w:val="en-US"/>
+              </w:rPr>
+            </w:pPr>
+            <w:r>
+              <w:rPr>
+                <w:rFonts w:ascii="Consolas" w:hAnsi="Consolas" w:cs="Consolas"/>
+                <w:color w:val="0000FF"/>
+                <w:sz w:val="20"/>
+                <w:szCs w:val="20"/>
                 <w:lang w:val="en-US"/>
               </w:rPr>
               <w:t>&lt;</w:t>
@@ -1856,8 +2104,8 @@
               <w:rPr>
                 <w:rFonts w:ascii="Consolas" w:hAnsi="Consolas" w:cs="Consolas"/>
                 <w:color w:val="800000"/>
-                <w:sz w:val="16"/>
-                <w:szCs w:val="16"/>
+                <w:sz w:val="20"/>
+                <w:szCs w:val="20"/>
                 <w:lang w:val="en-US"/>
               </w:rPr>
               <w:t>h1</w:t>
@@ -1866,8 +2114,8 @@
               <w:rPr>
                 <w:rFonts w:ascii="Consolas" w:hAnsi="Consolas" w:cs="Consolas"/>
                 <w:color w:val="000000"/>
-                <w:sz w:val="16"/>
-                <w:szCs w:val="16"/>
+                <w:sz w:val="20"/>
+                <w:szCs w:val="20"/>
                 <w:lang w:val="en-US"/>
               </w:rPr>
               <w:t xml:space="preserve"> </w:t>
@@ -1876,8 +2124,8 @@
               <w:rPr>
                 <w:rFonts w:ascii="Consolas" w:hAnsi="Consolas" w:cs="Consolas"/>
                 <w:color w:val="FF0000"/>
-                <w:sz w:val="16"/>
-                <w:szCs w:val="16"/>
+                <w:sz w:val="20"/>
+                <w:szCs w:val="20"/>
                 <w:highlight w:val="yellow"/>
                 <w:lang w:val="en-US"/>
               </w:rPr>
@@ -1887,8 +2135,8 @@
               <w:rPr>
                 <w:rFonts w:ascii="Consolas" w:hAnsi="Consolas" w:cs="Consolas"/>
                 <w:color w:val="0000FF"/>
-                <w:sz w:val="16"/>
-                <w:szCs w:val="16"/>
+                <w:sz w:val="20"/>
+                <w:szCs w:val="20"/>
                 <w:highlight w:val="yellow"/>
                 <w:lang w:val="en-US"/>
               </w:rPr>
@@ -1898,8 +2146,8 @@
               <w:rPr>
                 <w:rFonts w:ascii="Consolas" w:hAnsi="Consolas" w:cs="Consolas"/>
                 <w:color w:val="0000FF"/>
-                <w:sz w:val="16"/>
-                <w:szCs w:val="16"/>
+                <w:sz w:val="20"/>
+                <w:szCs w:val="20"/>
                 <w:lang w:val="en-US"/>
               </w:rPr>
               <w:t>&gt;</w:t>
@@ -1909,8 +2157,8 @@
               <w:rPr>
                 <w:rFonts w:ascii="Consolas" w:hAnsi="Consolas" w:cs="Consolas"/>
                 <w:color w:val="000000"/>
-                <w:sz w:val="16"/>
-                <w:szCs w:val="16"/>
+                <w:sz w:val="20"/>
+                <w:szCs w:val="20"/>
                 <w:lang w:val="en-US"/>
               </w:rPr>
               <w:t>Faktury</w:t>
@@ -1920,8 +2168,8 @@
               <w:rPr>
                 <w:rFonts w:ascii="Consolas" w:hAnsi="Consolas" w:cs="Consolas"/>
                 <w:color w:val="0000FF"/>
-                <w:sz w:val="16"/>
-                <w:szCs w:val="16"/>
+                <w:sz w:val="20"/>
+                <w:szCs w:val="20"/>
                 <w:lang w:val="en-US"/>
               </w:rPr>
               <w:t>&lt;/</w:t>
@@ -1930,8 +2178,8 @@
               <w:rPr>
                 <w:rFonts w:ascii="Consolas" w:hAnsi="Consolas" w:cs="Consolas"/>
                 <w:color w:val="800000"/>
-                <w:sz w:val="16"/>
-                <w:szCs w:val="16"/>
+                <w:sz w:val="20"/>
+                <w:szCs w:val="20"/>
                 <w:lang w:val="en-US"/>
               </w:rPr>
               <w:t>h1</w:t>
@@ -1940,8 +2188,8 @@
               <w:rPr>
                 <w:rFonts w:ascii="Consolas" w:hAnsi="Consolas" w:cs="Consolas"/>
                 <w:color w:val="0000FF"/>
-                <w:sz w:val="16"/>
-                <w:szCs w:val="16"/>
+                <w:sz w:val="20"/>
+                <w:szCs w:val="20"/>
                 <w:lang w:val="en-US"/>
               </w:rPr>
               <w:t>&gt;</w:t>
@@ -1963,18 +2211,23 @@
           </w:p>
           <w:p>
             <w:pPr>
-              <w:rPr>
-                <w:sz w:val="16"/>
-                <w:szCs w:val="16"/>
-                <w:lang w:val="en-US"/>
-              </w:rPr>
-            </w:pPr>
-            <w:r>
-              <w:rPr>
-                <w:rFonts w:ascii="Consolas" w:hAnsi="Consolas" w:cs="Consolas"/>
-                <w:color w:val="0000FF"/>
-                <w:sz w:val="16"/>
-                <w:szCs w:val="16"/>
+              <w:autoSpaceDE w:val="0"/>
+              <w:autoSpaceDN w:val="0"/>
+              <w:adjustRightInd w:val="0"/>
+              <w:rPr>
+                <w:rFonts w:ascii="Consolas" w:hAnsi="Consolas" w:cs="Consolas"/>
+                <w:color w:val="000000"/>
+                <w:sz w:val="19"/>
+                <w:szCs w:val="19"/>
+                <w:lang w:val="en-US"/>
+              </w:rPr>
+            </w:pPr>
+            <w:r>
+              <w:rPr>
+                <w:rFonts w:ascii="Consolas" w:hAnsi="Consolas" w:cs="Consolas"/>
+                <w:color w:val="0000FF"/>
+                <w:sz w:val="19"/>
+                <w:szCs w:val="19"/>
                 <w:lang w:val="en-US"/>
               </w:rPr>
               <w:t>&lt;</w:t>
@@ -1983,8 +2236,8 @@
               <w:rPr>
                 <w:rFonts w:ascii="Consolas" w:hAnsi="Consolas" w:cs="Consolas"/>
                 <w:color w:val="800000"/>
-                <w:sz w:val="16"/>
-                <w:szCs w:val="16"/>
+                <w:sz w:val="19"/>
+                <w:szCs w:val="19"/>
                 <w:lang w:val="en-US"/>
               </w:rPr>
               <w:t>button</w:t>
@@ -1993,18 +2246,42 @@
               <w:rPr>
                 <w:rFonts w:ascii="Consolas" w:hAnsi="Consolas" w:cs="Consolas"/>
                 <w:color w:val="000000"/>
-                <w:sz w:val="16"/>
-                <w:szCs w:val="16"/>
+                <w:sz w:val="19"/>
+                <w:szCs w:val="19"/>
                 <w:lang w:val="en-US"/>
               </w:rPr>
               <w:t xml:space="preserve"> </w:t>
             </w:r>
+          </w:p>
+          <w:p>
+            <w:pPr>
+              <w:autoSpaceDE w:val="0"/>
+              <w:autoSpaceDN w:val="0"/>
+              <w:adjustRightInd w:val="0"/>
+              <w:rPr>
+                <w:rFonts w:ascii="Consolas" w:hAnsi="Consolas" w:cs="Consolas"/>
+                <w:color w:val="000000"/>
+                <w:sz w:val="19"/>
+                <w:szCs w:val="19"/>
+                <w:lang w:val="en-US"/>
+              </w:rPr>
+            </w:pPr>
+            <w:r>
+              <w:rPr>
+                <w:rFonts w:ascii="Consolas" w:hAnsi="Consolas" w:cs="Consolas"/>
+                <w:color w:val="000000"/>
+                <w:sz w:val="19"/>
+                <w:szCs w:val="19"/>
+                <w:lang w:val="en-US"/>
+              </w:rPr>
+              <w:t xml:space="preserve">        </w:t>
+            </w:r>
             <w:r>
               <w:rPr>
                 <w:rFonts w:ascii="Consolas" w:hAnsi="Consolas" w:cs="Consolas"/>
                 <w:color w:val="FF0000"/>
-                <w:sz w:val="16"/>
-                <w:szCs w:val="16"/>
+                <w:sz w:val="19"/>
+                <w:szCs w:val="19"/>
                 <w:lang w:val="en-US"/>
               </w:rPr>
               <w:t>class</w:t>
@@ -2013,8 +2290,8 @@
               <w:rPr>
                 <w:rFonts w:ascii="Consolas" w:hAnsi="Consolas" w:cs="Consolas"/>
                 <w:color w:val="0000FF"/>
-                <w:sz w:val="16"/>
-                <w:szCs w:val="16"/>
+                <w:sz w:val="19"/>
+                <w:szCs w:val="19"/>
                 <w:lang w:val="en-US"/>
               </w:rPr>
               <w:t>="</w:t>
@@ -2024,8 +2301,8 @@
               <w:rPr>
                 <w:rFonts w:ascii="Consolas" w:hAnsi="Consolas" w:cs="Consolas"/>
                 <w:color w:val="0000FF"/>
-                <w:sz w:val="16"/>
-                <w:szCs w:val="16"/>
+                <w:sz w:val="19"/>
+                <w:szCs w:val="19"/>
                 <w:lang w:val="en-US"/>
               </w:rPr>
               <w:t>btn</w:t>
@@ -2035,8 +2312,8 @@
               <w:rPr>
                 <w:rFonts w:ascii="Consolas" w:hAnsi="Consolas" w:cs="Consolas"/>
                 <w:color w:val="0000FF"/>
-                <w:sz w:val="16"/>
-                <w:szCs w:val="16"/>
+                <w:sz w:val="19"/>
+                <w:szCs w:val="19"/>
                 <w:lang w:val="en-US"/>
               </w:rPr>
               <w:t xml:space="preserve"> </w:t>
@@ -2046,8 +2323,8 @@
               <w:rPr>
                 <w:rFonts w:ascii="Consolas" w:hAnsi="Consolas" w:cs="Consolas"/>
                 <w:color w:val="0000FF"/>
-                <w:sz w:val="16"/>
-                <w:szCs w:val="16"/>
+                <w:sz w:val="19"/>
+                <w:szCs w:val="19"/>
                 <w:lang w:val="en-US"/>
               </w:rPr>
               <w:t>btn</w:t>
@@ -2057,227 +2334,389 @@
               <w:rPr>
                 <w:rFonts w:ascii="Consolas" w:hAnsi="Consolas" w:cs="Consolas"/>
                 <w:color w:val="0000FF"/>
-                <w:sz w:val="16"/>
-                <w:szCs w:val="16"/>
-                <w:lang w:val="en-US"/>
-              </w:rPr>
-              <w:t xml:space="preserve">-primary </w:t>
-            </w:r>
-            <w:r>
-              <w:rPr>
-                <w:rFonts w:ascii="Consolas" w:hAnsi="Consolas" w:cs="Consolas"/>
-                <w:color w:val="0000FF"/>
-                <w:sz w:val="16"/>
-                <w:szCs w:val="16"/>
+                <w:sz w:val="19"/>
+                <w:szCs w:val="19"/>
+                <w:lang w:val="en-US"/>
+              </w:rPr>
+              <w:t>-primary mb-3"</w:t>
+            </w:r>
+          </w:p>
+          <w:p>
+            <w:pPr>
+              <w:autoSpaceDE w:val="0"/>
+              <w:autoSpaceDN w:val="0"/>
+              <w:adjustRightInd w:val="0"/>
+              <w:rPr>
+                <w:rFonts w:ascii="Consolas" w:hAnsi="Consolas" w:cs="Consolas"/>
+                <w:color w:val="000000"/>
+                <w:sz w:val="19"/>
+                <w:szCs w:val="19"/>
+                <w:lang w:val="en-US"/>
+              </w:rPr>
+            </w:pPr>
+            <w:r>
+              <w:rPr>
+                <w:rFonts w:ascii="Consolas" w:hAnsi="Consolas" w:cs="Consolas"/>
+                <w:color w:val="000000"/>
+                <w:sz w:val="19"/>
+                <w:szCs w:val="19"/>
+                <w:lang w:val="en-US"/>
+              </w:rPr>
+              <w:t xml:space="preserve">        </w:t>
+            </w:r>
+            <w:r>
+              <w:rPr>
+                <w:rFonts w:ascii="Consolas" w:hAnsi="Consolas" w:cs="Consolas"/>
+                <w:b/>
+                <w:bCs/>
+                <w:color w:val="FF0000"/>
+                <w:sz w:val="19"/>
+                <w:szCs w:val="19"/>
+                <w:lang w:val="en-US"/>
+              </w:rPr>
+              <w:t>onclick</w:t>
+            </w:r>
+            <w:r>
+              <w:rPr>
+                <w:rFonts w:ascii="Consolas" w:hAnsi="Consolas" w:cs="Consolas"/>
+                <w:b/>
+                <w:bCs/>
+                <w:color w:val="0000FF"/>
+                <w:sz w:val="19"/>
+                <w:szCs w:val="19"/>
+                <w:lang w:val="en-US"/>
+              </w:rPr>
+              <w:t>='</w:t>
+            </w:r>
+            <w:proofErr w:type="spellStart"/>
+            <w:r>
+              <w:rPr>
+                <w:rFonts w:ascii="Consolas" w:hAnsi="Consolas" w:cs="Consolas"/>
+                <w:b/>
+                <w:bCs/>
+                <w:color w:val="0000FF"/>
+                <w:sz w:val="19"/>
+                <w:szCs w:val="19"/>
+                <w:lang w:val="en-US"/>
+              </w:rPr>
+              <w:t>window</w:t>
+            </w:r>
+            <w:r>
+              <w:rPr>
+                <w:rFonts w:ascii="Consolas" w:hAnsi="Consolas" w:cs="Consolas"/>
+                <w:b/>
+                <w:bCs/>
+                <w:color w:val="000000"/>
+                <w:sz w:val="19"/>
+                <w:szCs w:val="19"/>
+                <w:lang w:val="en-US"/>
+              </w:rPr>
+              <w:t>.</w:t>
+            </w:r>
+            <w:r>
+              <w:rPr>
+                <w:rFonts w:ascii="Consolas" w:hAnsi="Consolas" w:cs="Consolas"/>
+                <w:b/>
+                <w:bCs/>
+                <w:color w:val="0000FF"/>
+                <w:sz w:val="19"/>
+                <w:szCs w:val="19"/>
+                <w:lang w:val="en-US"/>
+              </w:rPr>
+              <w:t>location</w:t>
+            </w:r>
+            <w:r>
+              <w:rPr>
+                <w:rFonts w:ascii="Consolas" w:hAnsi="Consolas" w:cs="Consolas"/>
+                <w:b/>
+                <w:bCs/>
+                <w:color w:val="000000"/>
+                <w:sz w:val="19"/>
+                <w:szCs w:val="19"/>
+                <w:lang w:val="en-US"/>
+              </w:rPr>
+              <w:t>.</w:t>
+            </w:r>
+            <w:r>
+              <w:rPr>
+                <w:rFonts w:ascii="Consolas" w:hAnsi="Consolas" w:cs="Consolas"/>
+                <w:b/>
+                <w:bCs/>
+                <w:color w:val="0000FF"/>
+                <w:sz w:val="19"/>
+                <w:szCs w:val="19"/>
+                <w:lang w:val="en-US"/>
+              </w:rPr>
+              <w:t>href</w:t>
+            </w:r>
+            <w:proofErr w:type="spellEnd"/>
+            <w:r>
+              <w:rPr>
+                <w:rFonts w:ascii="Consolas" w:hAnsi="Consolas" w:cs="Consolas"/>
+                <w:b/>
+                <w:bCs/>
+                <w:color w:val="0000FF"/>
+                <w:sz w:val="19"/>
+                <w:szCs w:val="19"/>
+                <w:lang w:val="en-US"/>
+              </w:rPr>
+              <w:t xml:space="preserve"> </w:t>
+            </w:r>
+            <w:r>
+              <w:rPr>
+                <w:rFonts w:ascii="Consolas" w:hAnsi="Consolas" w:cs="Consolas"/>
+                <w:b/>
+                <w:bCs/>
+                <w:color w:val="000000"/>
+                <w:sz w:val="19"/>
+                <w:szCs w:val="19"/>
+                <w:lang w:val="en-US"/>
+              </w:rPr>
+              <w:t>=</w:t>
+            </w:r>
+            <w:r>
+              <w:rPr>
+                <w:rFonts w:ascii="Consolas" w:hAnsi="Consolas" w:cs="Consolas"/>
+                <w:b/>
+                <w:bCs/>
+                <w:color w:val="0000FF"/>
+                <w:sz w:val="19"/>
+                <w:szCs w:val="19"/>
+                <w:lang w:val="en-US"/>
+              </w:rPr>
+              <w:t xml:space="preserve"> </w:t>
+            </w:r>
+            <w:r>
+              <w:rPr>
+                <w:rFonts w:ascii="Consolas" w:hAnsi="Consolas" w:cs="Consolas"/>
+                <w:b/>
+                <w:bCs/>
+                <w:color w:val="A31515"/>
+                <w:sz w:val="19"/>
+                <w:szCs w:val="19"/>
+                <w:lang w:val="en-US"/>
+              </w:rPr>
+              <w:t>"</w:t>
+            </w:r>
+            <w:r>
+              <w:rPr>
+                <w:rFonts w:ascii="Consolas" w:hAnsi="Consolas" w:cs="Consolas"/>
+                <w:b/>
+                <w:bCs/>
+                <w:color w:val="000000"/>
+                <w:sz w:val="19"/>
+                <w:szCs w:val="19"/>
                 <w:highlight w:val="yellow"/>
                 <w:lang w:val="en-US"/>
               </w:rPr>
-              <w:t>mb-3</w:t>
-            </w:r>
-            <w:r>
-              <w:rPr>
-                <w:rFonts w:ascii="Consolas" w:hAnsi="Consolas" w:cs="Consolas"/>
-                <w:color w:val="0000FF"/>
-                <w:sz w:val="16"/>
-                <w:szCs w:val="16"/>
+              <w:t>@</w:t>
+            </w:r>
+            <w:proofErr w:type="spellStart"/>
+            <w:r>
+              <w:rPr>
+                <w:rFonts w:ascii="Consolas" w:hAnsi="Consolas" w:cs="Consolas"/>
+                <w:b/>
+                <w:bCs/>
+                <w:color w:val="000000"/>
+                <w:sz w:val="19"/>
+                <w:szCs w:val="19"/>
+                <w:lang w:val="en-US"/>
+              </w:rPr>
+              <w:t>Url.Action</w:t>
+            </w:r>
+            <w:proofErr w:type="spellEnd"/>
+            <w:r>
+              <w:rPr>
+                <w:rFonts w:ascii="Consolas" w:hAnsi="Consolas" w:cs="Consolas"/>
+                <w:b/>
+                <w:bCs/>
+                <w:color w:val="000000"/>
+                <w:sz w:val="19"/>
+                <w:szCs w:val="19"/>
+                <w:lang w:val="en-US"/>
+              </w:rPr>
+              <w:t>(</w:t>
+            </w:r>
+            <w:r>
+              <w:rPr>
+                <w:rFonts w:ascii="Consolas" w:hAnsi="Consolas" w:cs="Consolas"/>
+                <w:b/>
+                <w:bCs/>
+                <w:color w:val="A31515"/>
+                <w:sz w:val="19"/>
+                <w:szCs w:val="19"/>
                 <w:lang w:val="en-US"/>
               </w:rPr>
               <w:t>"</w:t>
             </w:r>
-            <w:r>
-              <w:rPr>
-                <w:rFonts w:ascii="Consolas" w:hAnsi="Consolas" w:cs="Consolas"/>
-                <w:color w:val="000000"/>
-                <w:sz w:val="16"/>
-                <w:szCs w:val="16"/>
-                <w:lang w:val="en-US"/>
-              </w:rPr>
-              <w:t xml:space="preserve"> </w:t>
-            </w:r>
-            <w:r>
-              <w:rPr>
-                <w:rFonts w:ascii="Consolas" w:hAnsi="Consolas" w:cs="Consolas"/>
-                <w:color w:val="FF0000"/>
-                <w:sz w:val="16"/>
-                <w:szCs w:val="16"/>
-                <w:lang w:val="en-US"/>
-              </w:rPr>
-              <w:t>onclick</w:t>
-            </w:r>
-            <w:r>
-              <w:rPr>
-                <w:rFonts w:ascii="Consolas" w:hAnsi="Consolas" w:cs="Consolas"/>
-                <w:color w:val="0000FF"/>
-                <w:sz w:val="16"/>
-                <w:szCs w:val="16"/>
-                <w:lang w:val="en-US"/>
-              </w:rPr>
-              <w:t>="</w:t>
-            </w:r>
-            <w:r>
-              <w:rPr>
-                <w:rFonts w:ascii="Consolas" w:hAnsi="Consolas" w:cs="Consolas"/>
-                <w:color w:val="000000"/>
-                <w:sz w:val="16"/>
-                <w:szCs w:val="16"/>
-                <w:highlight w:val="yellow"/>
-                <w:lang w:val="en-US"/>
-              </w:rPr>
-              <w:t>@</w:t>
-            </w:r>
             <w:proofErr w:type="spellStart"/>
             <w:r>
               <w:rPr>
                 <w:rFonts w:ascii="Consolas" w:hAnsi="Consolas" w:cs="Consolas"/>
-                <w:color w:val="000000"/>
-                <w:sz w:val="16"/>
-                <w:szCs w:val="16"/>
-                <w:lang w:val="en-US"/>
-              </w:rPr>
-              <w:t>Url.Action</w:t>
+                <w:b/>
+                <w:bCs/>
+                <w:color w:val="A31515"/>
+                <w:sz w:val="19"/>
+                <w:szCs w:val="19"/>
+                <w:lang w:val="en-US"/>
+              </w:rPr>
+              <w:t>Invoice"</w:t>
+            </w:r>
+            <w:r>
+              <w:rPr>
+                <w:rFonts w:ascii="Consolas" w:hAnsi="Consolas" w:cs="Consolas"/>
+                <w:b/>
+                <w:bCs/>
+                <w:color w:val="000000"/>
+                <w:sz w:val="19"/>
+                <w:szCs w:val="19"/>
+                <w:lang w:val="en-US"/>
+              </w:rPr>
+              <w:t>,</w:t>
+            </w:r>
+            <w:r>
+              <w:rPr>
+                <w:rFonts w:ascii="Consolas" w:hAnsi="Consolas" w:cs="Consolas"/>
+                <w:b/>
+                <w:bCs/>
+                <w:color w:val="A31515"/>
+                <w:sz w:val="19"/>
+                <w:szCs w:val="19"/>
+                <w:lang w:val="en-US"/>
+              </w:rPr>
+              <w:t>"Home</w:t>
             </w:r>
             <w:proofErr w:type="spellEnd"/>
             <w:r>
               <w:rPr>
                 <w:rFonts w:ascii="Consolas" w:hAnsi="Consolas" w:cs="Consolas"/>
-                <w:color w:val="000000"/>
-                <w:sz w:val="16"/>
-                <w:szCs w:val="16"/>
-                <w:lang w:val="en-US"/>
-              </w:rPr>
-              <w:t>(</w:t>
-            </w:r>
-            <w:r>
-              <w:rPr>
-                <w:rFonts w:ascii="Consolas" w:hAnsi="Consolas" w:cs="Consolas"/>
+                <w:b/>
+                <w:bCs/>
                 <w:color w:val="A31515"/>
-                <w:sz w:val="16"/>
-                <w:szCs w:val="16"/>
+                <w:sz w:val="19"/>
+                <w:szCs w:val="19"/>
                 <w:lang w:val="en-US"/>
               </w:rPr>
               <w:t>"</w:t>
             </w:r>
+            <w:r>
+              <w:rPr>
+                <w:rFonts w:ascii="Consolas" w:hAnsi="Consolas" w:cs="Consolas"/>
+                <w:b/>
+                <w:bCs/>
+                <w:color w:val="000000"/>
+                <w:sz w:val="19"/>
+                <w:szCs w:val="19"/>
+                <w:lang w:val="en-US"/>
+              </w:rPr>
+              <w:t>)</w:t>
+            </w:r>
+            <w:r>
+              <w:rPr>
+                <w:rFonts w:ascii="Consolas" w:hAnsi="Consolas" w:cs="Consolas"/>
+                <w:b/>
+                <w:bCs/>
+                <w:color w:val="A31515"/>
+                <w:sz w:val="19"/>
+                <w:szCs w:val="19"/>
+                <w:lang w:val="en-US"/>
+              </w:rPr>
+              <w:t>"</w:t>
+            </w:r>
+            <w:r>
+              <w:rPr>
+                <w:rFonts w:ascii="Consolas" w:hAnsi="Consolas" w:cs="Consolas"/>
+                <w:b/>
+                <w:bCs/>
+                <w:color w:val="0000FF"/>
+                <w:sz w:val="19"/>
+                <w:szCs w:val="19"/>
+                <w:lang w:val="en-US"/>
+              </w:rPr>
+              <w:t>'</w:t>
+            </w:r>
+            <w:r>
+              <w:rPr>
+                <w:rFonts w:ascii="Consolas" w:hAnsi="Consolas" w:cs="Consolas"/>
+                <w:color w:val="0000FF"/>
+                <w:sz w:val="19"/>
+                <w:szCs w:val="19"/>
+                <w:lang w:val="en-US"/>
+              </w:rPr>
+              <w:t>&gt;</w:t>
+            </w:r>
+          </w:p>
+          <w:p>
+            <w:pPr>
+              <w:autoSpaceDE w:val="0"/>
+              <w:autoSpaceDN w:val="0"/>
+              <w:adjustRightInd w:val="0"/>
+              <w:rPr>
+                <w:rFonts w:ascii="Consolas" w:hAnsi="Consolas" w:cs="Consolas"/>
+                <w:color w:val="000000"/>
+                <w:sz w:val="19"/>
+                <w:szCs w:val="19"/>
+                <w:lang w:val="pl-PL"/>
+              </w:rPr>
+            </w:pPr>
+            <w:r>
+              <w:rPr>
+                <w:rFonts w:ascii="Consolas" w:hAnsi="Consolas" w:cs="Consolas"/>
+                <w:color w:val="000000"/>
+                <w:sz w:val="19"/>
+                <w:szCs w:val="19"/>
+                <w:lang w:val="en-US"/>
+              </w:rPr>
+              <w:t xml:space="preserve">    </w:t>
+            </w:r>
+            <w:r>
+              <w:rPr>
+                <w:rFonts w:ascii="Consolas" w:hAnsi="Consolas" w:cs="Consolas"/>
+                <w:color w:val="000000"/>
+                <w:sz w:val="19"/>
+                <w:szCs w:val="19"/>
+                <w:lang w:val="pl-PL"/>
+              </w:rPr>
+              <w:t>Dodaj</w:t>
+            </w:r>
+          </w:p>
+          <w:p>
+            <w:pPr>
+              <w:rPr>
+                <w:sz w:val="16"/>
+                <w:szCs w:val="16"/>
+                <w:lang w:val="en-US"/>
+              </w:rPr>
+            </w:pPr>
+            <w:r>
+              <w:rPr>
+                <w:rFonts w:ascii="Consolas" w:hAnsi="Consolas" w:cs="Consolas"/>
+                <w:color w:val="0000FF"/>
+                <w:sz w:val="19"/>
+                <w:szCs w:val="19"/>
+                <w:lang w:val="pl-PL"/>
+              </w:rPr>
+              <w:t>&lt;/</w:t>
+            </w:r>
             <w:proofErr w:type="spellStart"/>
             <w:r>
               <w:rPr>
                 <w:rFonts w:ascii="Consolas" w:hAnsi="Consolas" w:cs="Consolas"/>
-                <w:color w:val="A31515"/>
-                <w:sz w:val="16"/>
-                <w:szCs w:val="16"/>
-                <w:lang w:val="en-US"/>
-              </w:rPr>
-              <w:t>Invoice"</w:t>
-            </w:r>
-            <w:r>
-              <w:rPr>
-                <w:rFonts w:ascii="Consolas" w:hAnsi="Consolas" w:cs="Consolas"/>
-                <w:color w:val="000000"/>
-                <w:sz w:val="16"/>
-                <w:szCs w:val="16"/>
-                <w:lang w:val="en-US"/>
-              </w:rPr>
-              <w:t>,</w:t>
-            </w:r>
-            <w:r>
-              <w:rPr>
-                <w:rFonts w:ascii="Consolas" w:hAnsi="Consolas" w:cs="Consolas"/>
-                <w:color w:val="A31515"/>
-                <w:sz w:val="16"/>
-                <w:szCs w:val="16"/>
-                <w:lang w:val="en-US"/>
-              </w:rPr>
-              <w:t>"Home</w:t>
+                <w:color w:val="800000"/>
+                <w:sz w:val="19"/>
+                <w:szCs w:val="19"/>
+                <w:lang w:val="pl-PL"/>
+              </w:rPr>
+              <w:t>button</w:t>
             </w:r>
             <w:proofErr w:type="spellEnd"/>
             <w:r>
               <w:rPr>
                 <w:rFonts w:ascii="Consolas" w:hAnsi="Consolas" w:cs="Consolas"/>
-                <w:color w:val="A31515"/>
-                <w:sz w:val="16"/>
-                <w:szCs w:val="16"/>
-                <w:lang w:val="en-US"/>
-              </w:rPr>
-              <w:t>"</w:t>
-            </w:r>
-            <w:r>
-              <w:rPr>
-                <w:rFonts w:ascii="Consolas" w:hAnsi="Consolas" w:cs="Consolas"/>
-                <w:color w:val="000000"/>
-                <w:sz w:val="16"/>
-                <w:szCs w:val="16"/>
-                <w:lang w:val="en-US"/>
-              </w:rPr>
-              <w:t>)</w:t>
-            </w:r>
-            <w:r>
-              <w:rPr>
-                <w:rFonts w:ascii="Consolas" w:hAnsi="Consolas" w:cs="Consolas"/>
-                <w:color w:val="0000FF"/>
-                <w:sz w:val="16"/>
-                <w:szCs w:val="16"/>
-                <w:lang w:val="en-US"/>
-              </w:rPr>
-              <w:t>"</w:t>
-            </w:r>
-            <w:r>
-              <w:rPr>
-                <w:rFonts w:ascii="Consolas" w:hAnsi="Consolas" w:cs="Consolas"/>
-                <w:color w:val="000000"/>
-                <w:sz w:val="16"/>
-                <w:szCs w:val="16"/>
-                <w:lang w:val="en-US"/>
-              </w:rPr>
-              <w:t xml:space="preserve"> </w:t>
-            </w:r>
-            <w:r>
-              <w:rPr>
-                <w:rFonts w:ascii="Consolas" w:hAnsi="Consolas" w:cs="Consolas"/>
-                <w:color w:val="0000FF"/>
-                <w:sz w:val="16"/>
-                <w:szCs w:val="16"/>
-                <w:lang w:val="en-US"/>
-              </w:rPr>
-              <w:t>&gt;</w:t>
-            </w:r>
-            <w:proofErr w:type="spellStart"/>
-            <w:r>
-              <w:rPr>
-                <w:rFonts w:ascii="Consolas" w:hAnsi="Consolas" w:cs="Consolas"/>
-                <w:color w:val="000000"/>
-                <w:sz w:val="16"/>
-                <w:szCs w:val="16"/>
-                <w:lang w:val="en-US"/>
-              </w:rPr>
-              <w:t>Dodaj</w:t>
-            </w:r>
-            <w:proofErr w:type="spellEnd"/>
-            <w:r>
-              <w:rPr>
-                <w:rFonts w:ascii="Consolas" w:hAnsi="Consolas" w:cs="Consolas"/>
-                <w:color w:val="0000FF"/>
-                <w:sz w:val="16"/>
-                <w:szCs w:val="16"/>
-                <w:lang w:val="en-US"/>
-              </w:rPr>
-              <w:t>&lt;/</w:t>
-            </w:r>
-            <w:r>
-              <w:rPr>
-                <w:rFonts w:ascii="Consolas" w:hAnsi="Consolas" w:cs="Consolas"/>
-                <w:color w:val="800000"/>
-                <w:sz w:val="16"/>
-                <w:szCs w:val="16"/>
-                <w:lang w:val="en-US"/>
-              </w:rPr>
-              <w:t>button</w:t>
-            </w:r>
-            <w:r>
-              <w:rPr>
-                <w:rFonts w:ascii="Consolas" w:hAnsi="Consolas" w:cs="Consolas"/>
-                <w:color w:val="0000FF"/>
-                <w:sz w:val="16"/>
-                <w:szCs w:val="16"/>
-                <w:lang w:val="en-US"/>
+                <w:color w:val="0000FF"/>
+                <w:sz w:val="19"/>
+                <w:szCs w:val="19"/>
+                <w:lang w:val="pl-PL"/>
               </w:rPr>
               <w:t>&gt;</w:t>
             </w:r>
@@ -2285,6 +2724,471 @@
         </w:tc>
       </w:tr>
     </w:tbl>
+    <w:p>
+      <w:pPr>
+        <w:rPr>
+          <w:lang w:val="en-US"/>
+        </w:rPr>
+      </w:pPr>
+    </w:p>
+    <w:p>
+      <w:pPr>
+        <w:rPr>
+          <w:lang w:val="en-US"/>
+        </w:rPr>
+      </w:pPr>
+    </w:p>
+    <w:tbl>
+      <w:tblPr>
+        <w:tblStyle w:val="Tabela-Siatka"/>
+        <w:tblW w:w="0" w:type="auto"/>
+        <w:shd w:val="clear" w:color="auto" w:fill="FFF2CC" w:themeFill="accent4" w:themeFillTint="33"/>
+        <w:tblLook w:val="04A0" w:firstRow="1" w:lastRow="0" w:firstColumn="1" w:lastColumn="0" w:noHBand="0" w:noVBand="1"/>
+      </w:tblPr>
+      <w:tblGrid>
+        <w:gridCol w:w="9062"/>
+      </w:tblGrid>
+      <w:tr>
+        <w:tc>
+          <w:tcPr>
+            <w:tcW w:w="9062" w:type="dxa"/>
+            <w:shd w:val="clear" w:color="auto" w:fill="FFF2CC" w:themeFill="accent4" w:themeFillTint="33"/>
+          </w:tcPr>
+          <w:p>
+            <w:pPr>
+              <w:rPr>
+                <w:b/>
+                <w:bCs/>
+                <w:lang w:val="pl-PL"/>
+              </w:rPr>
+            </w:pPr>
+          </w:p>
+          <w:p>
+            <w:pPr>
+              <w:rPr>
+                <w:b/>
+                <w:bCs/>
+                <w:lang w:val="pl-PL"/>
+              </w:rPr>
+            </w:pPr>
+            <w:r>
+              <w:rPr>
+                <w:b/>
+                <w:bCs/>
+                <w:lang w:val="pl-PL"/>
+              </w:rPr>
+              <w:t>Uwaga</w:t>
+            </w:r>
+          </w:p>
+          <w:p>
+            <w:pPr>
+              <w:rPr>
+                <w:lang w:val="pl-PL"/>
+              </w:rPr>
+            </w:pPr>
+            <w:r>
+              <w:rPr>
+                <w:lang w:val="pl-PL"/>
+              </w:rPr>
+              <w:t xml:space="preserve">W przypadku użycia </w:t>
+            </w:r>
+            <w:proofErr w:type="spellStart"/>
+            <w:r>
+              <w:rPr>
+                <w:lang w:val="pl-PL"/>
+              </w:rPr>
+              <w:t>helpera</w:t>
+            </w:r>
+            <w:proofErr w:type="spellEnd"/>
+            <w:r>
+              <w:rPr>
+                <w:lang w:val="pl-PL"/>
+              </w:rPr>
+              <w:t xml:space="preserve"> </w:t>
+            </w:r>
+            <w:proofErr w:type="spellStart"/>
+            <w:r>
+              <w:rPr>
+                <w:lang w:val="pl-PL"/>
+              </w:rPr>
+              <w:t>Url.Action</w:t>
+            </w:r>
+            <w:proofErr w:type="spellEnd"/>
+            <w:r>
+              <w:rPr>
+                <w:lang w:val="pl-PL"/>
+              </w:rPr>
+              <w:t xml:space="preserve"> w </w:t>
+            </w:r>
+            <w:proofErr w:type="spellStart"/>
+            <w:r>
+              <w:rPr>
+                <w:lang w:val="pl-PL"/>
+              </w:rPr>
+              <w:t>onclick</w:t>
+            </w:r>
+            <w:proofErr w:type="spellEnd"/>
+            <w:r>
+              <w:rPr>
+                <w:lang w:val="pl-PL"/>
+              </w:rPr>
+              <w:t xml:space="preserve">() </w:t>
+            </w:r>
+            <w:proofErr w:type="spellStart"/>
+            <w:r>
+              <w:rPr>
+                <w:lang w:val="pl-PL"/>
+              </w:rPr>
+              <w:t>buttona</w:t>
+            </w:r>
+            <w:proofErr w:type="spellEnd"/>
+            <w:r>
+              <w:rPr>
+                <w:lang w:val="pl-PL"/>
+              </w:rPr>
+              <w:t>, musimy użyć składni jak poniżej</w:t>
+            </w:r>
+            <w:r>
+              <w:rPr>
+                <w:lang w:val="pl-PL"/>
+              </w:rPr>
+              <w:br/>
+              <w:t xml:space="preserve">zwrócić uwagę na </w:t>
+            </w:r>
+            <w:r>
+              <w:rPr>
+                <w:b/>
+                <w:bCs/>
+                <w:lang w:val="pl-PL"/>
+              </w:rPr>
+              <w:t>pojedyncze cudzysłowie</w:t>
+            </w:r>
+            <w:r>
+              <w:rPr>
+                <w:lang w:val="pl-PL"/>
+              </w:rPr>
+              <w:t xml:space="preserve"> otaczające całą składnię.</w:t>
+            </w:r>
+          </w:p>
+          <w:p>
+            <w:pPr>
+              <w:rPr>
+                <w:lang w:val="pl-PL"/>
+              </w:rPr>
+            </w:pPr>
+          </w:p>
+          <w:p>
+            <w:pPr>
+              <w:rPr>
+                <w:rFonts w:ascii="Consolas" w:hAnsi="Consolas" w:cs="Consolas"/>
+                <w:b/>
+                <w:bCs/>
+                <w:color w:val="0000FF"/>
+                <w:sz w:val="19"/>
+                <w:szCs w:val="19"/>
+                <w:lang w:val="en-US"/>
+              </w:rPr>
+            </w:pPr>
+            <w:r>
+              <w:rPr>
+                <w:rFonts w:ascii="Consolas" w:hAnsi="Consolas" w:cs="Consolas"/>
+                <w:b/>
+                <w:bCs/>
+                <w:color w:val="FF0000"/>
+                <w:sz w:val="19"/>
+                <w:szCs w:val="19"/>
+                <w:lang w:val="en-US"/>
+              </w:rPr>
+              <w:t>onclick</w:t>
+            </w:r>
+            <w:r>
+              <w:rPr>
+                <w:rFonts w:ascii="Consolas" w:hAnsi="Consolas" w:cs="Consolas"/>
+                <w:b/>
+                <w:bCs/>
+                <w:color w:val="0000FF"/>
+                <w:sz w:val="19"/>
+                <w:szCs w:val="19"/>
+                <w:lang w:val="en-US"/>
+              </w:rPr>
+              <w:t>='</w:t>
+            </w:r>
+            <w:proofErr w:type="spellStart"/>
+            <w:r>
+              <w:rPr>
+                <w:rFonts w:ascii="Consolas" w:hAnsi="Consolas" w:cs="Consolas"/>
+                <w:b/>
+                <w:bCs/>
+                <w:color w:val="0000FF"/>
+                <w:sz w:val="19"/>
+                <w:szCs w:val="19"/>
+                <w:lang w:val="en-US"/>
+              </w:rPr>
+              <w:t>window</w:t>
+            </w:r>
+            <w:r>
+              <w:rPr>
+                <w:rFonts w:ascii="Consolas" w:hAnsi="Consolas" w:cs="Consolas"/>
+                <w:b/>
+                <w:bCs/>
+                <w:color w:val="000000"/>
+                <w:sz w:val="19"/>
+                <w:szCs w:val="19"/>
+                <w:lang w:val="en-US"/>
+              </w:rPr>
+              <w:t>.</w:t>
+            </w:r>
+            <w:r>
+              <w:rPr>
+                <w:rFonts w:ascii="Consolas" w:hAnsi="Consolas" w:cs="Consolas"/>
+                <w:b/>
+                <w:bCs/>
+                <w:color w:val="0000FF"/>
+                <w:sz w:val="19"/>
+                <w:szCs w:val="19"/>
+                <w:lang w:val="en-US"/>
+              </w:rPr>
+              <w:t>location</w:t>
+            </w:r>
+            <w:r>
+              <w:rPr>
+                <w:rFonts w:ascii="Consolas" w:hAnsi="Consolas" w:cs="Consolas"/>
+                <w:b/>
+                <w:bCs/>
+                <w:color w:val="000000"/>
+                <w:sz w:val="19"/>
+                <w:szCs w:val="19"/>
+                <w:lang w:val="en-US"/>
+              </w:rPr>
+              <w:t>.</w:t>
+            </w:r>
+            <w:r>
+              <w:rPr>
+                <w:rFonts w:ascii="Consolas" w:hAnsi="Consolas" w:cs="Consolas"/>
+                <w:b/>
+                <w:bCs/>
+                <w:color w:val="0000FF"/>
+                <w:sz w:val="19"/>
+                <w:szCs w:val="19"/>
+                <w:lang w:val="en-US"/>
+              </w:rPr>
+              <w:t>href</w:t>
+            </w:r>
+            <w:proofErr w:type="spellEnd"/>
+            <w:r>
+              <w:rPr>
+                <w:rFonts w:ascii="Consolas" w:hAnsi="Consolas" w:cs="Consolas"/>
+                <w:b/>
+                <w:bCs/>
+                <w:color w:val="0000FF"/>
+                <w:sz w:val="19"/>
+                <w:szCs w:val="19"/>
+                <w:lang w:val="en-US"/>
+              </w:rPr>
+              <w:t xml:space="preserve"> </w:t>
+            </w:r>
+            <w:r>
+              <w:rPr>
+                <w:rFonts w:ascii="Consolas" w:hAnsi="Consolas" w:cs="Consolas"/>
+                <w:b/>
+                <w:bCs/>
+                <w:color w:val="000000"/>
+                <w:sz w:val="19"/>
+                <w:szCs w:val="19"/>
+                <w:lang w:val="en-US"/>
+              </w:rPr>
+              <w:t>=</w:t>
+            </w:r>
+            <w:r>
+              <w:rPr>
+                <w:rFonts w:ascii="Consolas" w:hAnsi="Consolas" w:cs="Consolas"/>
+                <w:b/>
+                <w:bCs/>
+                <w:color w:val="0000FF"/>
+                <w:sz w:val="19"/>
+                <w:szCs w:val="19"/>
+                <w:lang w:val="en-US"/>
+              </w:rPr>
+              <w:t xml:space="preserve"> </w:t>
+            </w:r>
+            <w:r>
+              <w:rPr>
+                <w:rFonts w:ascii="Consolas" w:hAnsi="Consolas" w:cs="Consolas"/>
+                <w:b/>
+                <w:bCs/>
+                <w:color w:val="A31515"/>
+                <w:sz w:val="19"/>
+                <w:szCs w:val="19"/>
+                <w:lang w:val="en-US"/>
+              </w:rPr>
+              <w:t>"</w:t>
+            </w:r>
+            <w:r>
+              <w:rPr>
+                <w:rFonts w:ascii="Consolas" w:hAnsi="Consolas" w:cs="Consolas"/>
+                <w:b/>
+                <w:bCs/>
+                <w:color w:val="000000"/>
+                <w:sz w:val="19"/>
+                <w:szCs w:val="19"/>
+                <w:highlight w:val="yellow"/>
+                <w:lang w:val="en-US"/>
+              </w:rPr>
+              <w:t>@</w:t>
+            </w:r>
+            <w:proofErr w:type="spellStart"/>
+            <w:r>
+              <w:rPr>
+                <w:rFonts w:ascii="Consolas" w:hAnsi="Consolas" w:cs="Consolas"/>
+                <w:b/>
+                <w:bCs/>
+                <w:color w:val="000000"/>
+                <w:sz w:val="19"/>
+                <w:szCs w:val="19"/>
+                <w:lang w:val="en-US"/>
+              </w:rPr>
+              <w:t>Url.Action</w:t>
+            </w:r>
+            <w:proofErr w:type="spellEnd"/>
+            <w:r>
+              <w:rPr>
+                <w:rFonts w:ascii="Consolas" w:hAnsi="Consolas" w:cs="Consolas"/>
+                <w:b/>
+                <w:bCs/>
+                <w:color w:val="000000"/>
+                <w:sz w:val="19"/>
+                <w:szCs w:val="19"/>
+                <w:lang w:val="en-US"/>
+              </w:rPr>
+              <w:t>(</w:t>
+            </w:r>
+            <w:r>
+              <w:rPr>
+                <w:rFonts w:ascii="Consolas" w:hAnsi="Consolas" w:cs="Consolas"/>
+                <w:b/>
+                <w:bCs/>
+                <w:color w:val="A31515"/>
+                <w:sz w:val="19"/>
+                <w:szCs w:val="19"/>
+                <w:lang w:val="en-US"/>
+              </w:rPr>
+              <w:t>"</w:t>
+            </w:r>
+            <w:proofErr w:type="spellStart"/>
+            <w:r>
+              <w:rPr>
+                <w:rFonts w:ascii="Consolas" w:hAnsi="Consolas" w:cs="Consolas"/>
+                <w:b/>
+                <w:bCs/>
+                <w:color w:val="A31515"/>
+                <w:sz w:val="19"/>
+                <w:szCs w:val="19"/>
+                <w:lang w:val="en-US"/>
+              </w:rPr>
+              <w:t>Invoice"</w:t>
+            </w:r>
+            <w:r>
+              <w:rPr>
+                <w:rFonts w:ascii="Consolas" w:hAnsi="Consolas" w:cs="Consolas"/>
+                <w:b/>
+                <w:bCs/>
+                <w:color w:val="000000"/>
+                <w:sz w:val="19"/>
+                <w:szCs w:val="19"/>
+                <w:lang w:val="en-US"/>
+              </w:rPr>
+              <w:t>,</w:t>
+            </w:r>
+            <w:r>
+              <w:rPr>
+                <w:rFonts w:ascii="Consolas" w:hAnsi="Consolas" w:cs="Consolas"/>
+                <w:b/>
+                <w:bCs/>
+                <w:color w:val="A31515"/>
+                <w:sz w:val="19"/>
+                <w:szCs w:val="19"/>
+                <w:lang w:val="en-US"/>
+              </w:rPr>
+              <w:t>"Home</w:t>
+            </w:r>
+            <w:proofErr w:type="spellEnd"/>
+            <w:r>
+              <w:rPr>
+                <w:rFonts w:ascii="Consolas" w:hAnsi="Consolas" w:cs="Consolas"/>
+                <w:b/>
+                <w:bCs/>
+                <w:color w:val="A31515"/>
+                <w:sz w:val="19"/>
+                <w:szCs w:val="19"/>
+                <w:lang w:val="en-US"/>
+              </w:rPr>
+              <w:t>"</w:t>
+            </w:r>
+            <w:r>
+              <w:rPr>
+                <w:rFonts w:ascii="Consolas" w:hAnsi="Consolas" w:cs="Consolas"/>
+                <w:b/>
+                <w:bCs/>
+                <w:color w:val="000000"/>
+                <w:sz w:val="19"/>
+                <w:szCs w:val="19"/>
+                <w:lang w:val="en-US"/>
+              </w:rPr>
+              <w:t>)</w:t>
+            </w:r>
+            <w:r>
+              <w:rPr>
+                <w:rFonts w:ascii="Consolas" w:hAnsi="Consolas" w:cs="Consolas"/>
+                <w:b/>
+                <w:bCs/>
+                <w:color w:val="A31515"/>
+                <w:sz w:val="19"/>
+                <w:szCs w:val="19"/>
+                <w:lang w:val="en-US"/>
+              </w:rPr>
+              <w:t>"</w:t>
+            </w:r>
+            <w:r>
+              <w:rPr>
+                <w:rFonts w:ascii="Consolas" w:hAnsi="Consolas" w:cs="Consolas"/>
+                <w:b/>
+                <w:bCs/>
+                <w:color w:val="0000FF"/>
+                <w:sz w:val="19"/>
+                <w:szCs w:val="19"/>
+                <w:lang w:val="en-US"/>
+              </w:rPr>
+              <w:t>'</w:t>
+            </w:r>
+          </w:p>
+          <w:p>
+            <w:pPr>
+              <w:rPr>
+                <w:b/>
+                <w:bCs/>
+                <w:lang w:val="en-US"/>
+              </w:rPr>
+            </w:pPr>
+          </w:p>
+          <w:p>
+            <w:pPr>
+              <w:rPr>
+                <w:b/>
+                <w:bCs/>
+                <w:lang w:val="en-US"/>
+              </w:rPr>
+            </w:pPr>
+          </w:p>
+        </w:tc>
+      </w:tr>
+    </w:tbl>
+    <w:p>
+      <w:pPr>
+        <w:rPr>
+          <w:lang w:val="en-US"/>
+        </w:rPr>
+      </w:pPr>
+    </w:p>
     <w:p>
       <w:pPr>
         <w:rPr>
@@ -2309,19 +3213,6 @@
           <w:lang w:val="pl-PL"/>
         </w:rPr>
         <w:t>odajemy klasę mb-3 aby dodać dolny margines.</w:t>
-      </w:r>
-    </w:p>
-    <w:p>
-      <w:pPr>
-        <w:rPr>
-          <w:lang w:val="pl-PL"/>
-        </w:rPr>
-      </w:pPr>
-      <w:r>
-        <w:rPr>
-          <w:lang w:val="pl-PL"/>
-        </w:rPr>
-        <w:br w:type="page"/>
       </w:r>
     </w:p>
     <w:p>
